--- a/StudentGuideModule2/charge_density/fig3.docx
+++ b/StudentGuideModule2/charge_density/fig3.docx
@@ -13,6 +13,323 @@
       </w:pPr>
       <w:bookmarkStart w:id="0" w:name="_GoBack"/>
       <w:bookmarkEnd w:id="0"/>
+      <w:r>
+        <w:rPr>
+          <w:rFonts w:ascii="Times New Roman" w:hAnsi="Times New Roman" w:cs="Times New Roman"/>
+          <w:noProof/>
+          <w:sz w:val="24"/>
+          <w:szCs w:val="24"/>
+        </w:rPr>
+        <mc:AlternateContent>
+          <mc:Choice Requires="wps">
+            <w:drawing>
+              <wp:anchor distT="0" distB="0" distL="114300" distR="114300" simplePos="0" relativeHeight="251661312" behindDoc="0" locked="0" layoutInCell="1" allowOverlap="1" wp14:anchorId="27CE2DD0" wp14:editId="2BC05D6E">
+                <wp:simplePos x="0" y="0"/>
+                <wp:positionH relativeFrom="column">
+                  <wp:posOffset>1365613</wp:posOffset>
+                </wp:positionH>
+                <wp:positionV relativeFrom="paragraph">
+                  <wp:posOffset>1341755</wp:posOffset>
+                </wp:positionV>
+                <wp:extent cx="1369423" cy="226423"/>
+                <wp:effectExtent l="0" t="0" r="0" b="2540"/>
+                <wp:wrapNone/>
+                <wp:docPr id="5" name="Text Box 5"/>
+                <wp:cNvGraphicFramePr/>
+                <a:graphic xmlns:a="http://schemas.openxmlformats.org/drawingml/2006/main">
+                  <a:graphicData uri="http://schemas.microsoft.com/office/word/2010/wordprocessingShape">
+                    <wps:wsp>
+                      <wps:cNvSpPr txBox="1"/>
+                      <wps:spPr>
+                        <a:xfrm>
+                          <a:off x="0" y="0"/>
+                          <a:ext cx="1369423" cy="226423"/>
+                        </a:xfrm>
+                        <a:prstGeom prst="rect">
+                          <a:avLst/>
+                        </a:prstGeom>
+                        <a:noFill/>
+                        <a:ln w="6350">
+                          <a:noFill/>
+                        </a:ln>
+                        <a:effectLst/>
+                      </wps:spPr>
+                      <wps:style>
+                        <a:lnRef idx="0">
+                          <a:schemeClr val="accent1"/>
+                        </a:lnRef>
+                        <a:fillRef idx="0">
+                          <a:schemeClr val="accent1"/>
+                        </a:fillRef>
+                        <a:effectRef idx="0">
+                          <a:schemeClr val="accent1"/>
+                        </a:effectRef>
+                        <a:fontRef idx="minor">
+                          <a:schemeClr val="dk1"/>
+                        </a:fontRef>
+                      </wps:style>
+                      <wps:txbx>
+                        <w:txbxContent>
+                          <w:p>
+                            <w:pPr>
+                              <w:spacing w:after="0"/>
+                              <w:rPr>
+                                <w:sz w:val="18"/>
+                              </w:rPr>
+                            </w:pPr>
+                            <w:r>
+                              <w:rPr>
+                                <w:rFonts w:eastAsiaTheme="minorEastAsia" w:cstheme="minorHAnsi"/>
+                                <w:sz w:val="18"/>
+                              </w:rPr>
+                              <w:t>(“</w:t>
+                            </w:r>
+                            <m:oMath>
+                              <m:r>
+                                <w:rPr>
+                                  <w:rFonts w:ascii="Cambria Math" w:hAnsi="Cambria Math" w:cstheme="minorHAnsi"/>
+                                  <w:sz w:val="18"/>
+                                </w:rPr>
+                                <m:t>λ</m:t>
+                              </m:r>
+                            </m:oMath>
+                            <w:r>
+                              <w:rPr>
+                                <w:rFonts w:eastAsiaTheme="minorEastAsia" w:cstheme="minorHAnsi"/>
+                                <w:sz w:val="18"/>
+                              </w:rPr>
+                              <w:t xml:space="preserve"> </w:t>
+                            </w:r>
+                            <w:proofErr w:type="gramStart"/>
+                            <w:r>
+                              <w:rPr>
+                                <w:rFonts w:eastAsiaTheme="minorEastAsia" w:cstheme="minorHAnsi"/>
+                                <w:sz w:val="18"/>
+                              </w:rPr>
+                              <w:t>as</w:t>
+                            </w:r>
+                            <w:proofErr w:type="gramEnd"/>
+                            <w:r>
+                              <w:rPr>
+                                <w:rFonts w:eastAsiaTheme="minorEastAsia" w:cstheme="minorHAnsi"/>
+                                <w:sz w:val="18"/>
+                              </w:rPr>
+                              <w:t xml:space="preserve"> a function of </w:t>
+                            </w:r>
+                            <m:oMath>
+                              <m:r>
+                                <w:rPr>
+                                  <w:rFonts w:ascii="Cambria Math" w:eastAsiaTheme="minorEastAsia" w:hAnsi="Cambria Math" w:cstheme="minorHAnsi"/>
+                                  <w:sz w:val="18"/>
+                                </w:rPr>
+                                <m:t>x</m:t>
+                              </m:r>
+                            </m:oMath>
+                            <w:r>
+                              <w:rPr>
+                                <w:rFonts w:eastAsiaTheme="minorEastAsia" w:cstheme="minorHAnsi"/>
+                                <w:sz w:val="18"/>
+                              </w:rPr>
+                              <w:t>”)</w:t>
+                            </w:r>
+                          </w:p>
+                        </w:txbxContent>
+                      </wps:txbx>
+                      <wps:bodyPr rot="0" spcFirstLastPara="0" vertOverflow="overflow" horzOverflow="overflow" vert="horz" wrap="square" lIns="91440" tIns="45720" rIns="91440" bIns="45720" numCol="1" spcCol="0" rtlCol="0" fromWordArt="0" anchor="t" anchorCtr="0" forceAA="0" compatLnSpc="1">
+                        <a:prstTxWarp prst="textNoShape">
+                          <a:avLst/>
+                        </a:prstTxWarp>
+                        <a:noAutofit/>
+                      </wps:bodyPr>
+                    </wps:wsp>
+                  </a:graphicData>
+                </a:graphic>
+                <wp14:sizeRelH relativeFrom="margin">
+                  <wp14:pctWidth>0</wp14:pctWidth>
+                </wp14:sizeRelH>
+                <wp14:sizeRelV relativeFrom="margin">
+                  <wp14:pctHeight>0</wp14:pctHeight>
+                </wp14:sizeRelV>
+              </wp:anchor>
+            </w:drawing>
+          </mc:Choice>
+          <mc:Fallback>
+            <w:pict>
+              <v:shapetype w14:anchorId="27CE2DD0" id="_x0000_t202" coordsize="21600,21600" o:spt="202" path="m,l,21600r21600,l21600,xe">
+                <v:stroke joinstyle="miter"/>
+                <v:path gradientshapeok="t" o:connecttype="rect"/>
+              </v:shapetype>
+              <v:shape id="Text Box 5" o:spid="_x0000_s1026" type="#_x0000_t202" style="position:absolute;margin-left:107.55pt;margin-top:105.65pt;width:107.85pt;height:17.85pt;z-index:251661312;visibility:visible;mso-wrap-style:square;mso-width-percent:0;mso-height-percent:0;mso-wrap-distance-left:9pt;mso-wrap-distance-top:0;mso-wrap-distance-right:9pt;mso-wrap-distance-bottom:0;mso-position-horizontal:absolute;mso-position-horizontal-relative:text;mso-position-vertical:absolute;mso-position-vertical-relative:text;mso-width-percent:0;mso-height-percent:0;mso-width-relative:margin;mso-height-relative:margin;v-text-anchor:top" o:gfxdata="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" filled="f" stroked="f" strokeweight=".5pt">
+                <v:textbox>
+                  <w:txbxContent>
+                    <w:p>
+                      <w:pPr>
+                        <w:spacing w:after="0"/>
+                        <w:rPr>
+                          <w:sz w:val="18"/>
+                        </w:rPr>
+                      </w:pPr>
+                      <w:r>
+                        <w:rPr>
+                          <w:rFonts w:eastAsiaTheme="minorEastAsia" w:cstheme="minorHAnsi"/>
+                          <w:sz w:val="18"/>
+                        </w:rPr>
+                        <w:t>(“</w:t>
+                      </w:r>
+                      <m:oMath>
+                        <m:r>
+                          <w:rPr>
+                            <w:rFonts w:ascii="Cambria Math" w:hAnsi="Cambria Math" w:cstheme="minorHAnsi"/>
+                            <w:sz w:val="18"/>
+                          </w:rPr>
+                          <m:t>λ</m:t>
+                        </m:r>
+                      </m:oMath>
+                      <w:r>
+                        <w:rPr>
+                          <w:rFonts w:eastAsiaTheme="minorEastAsia" w:cstheme="minorHAnsi"/>
+                          <w:sz w:val="18"/>
+                        </w:rPr>
+                        <w:t xml:space="preserve"> </w:t>
+                      </w:r>
+                      <w:proofErr w:type="gramStart"/>
+                      <w:r>
+                        <w:rPr>
+                          <w:rFonts w:eastAsiaTheme="minorEastAsia" w:cstheme="minorHAnsi"/>
+                          <w:sz w:val="18"/>
+                        </w:rPr>
+                        <w:t>as</w:t>
+                      </w:r>
+                      <w:proofErr w:type="gramEnd"/>
+                      <w:r>
+                        <w:rPr>
+                          <w:rFonts w:eastAsiaTheme="minorEastAsia" w:cstheme="minorHAnsi"/>
+                          <w:sz w:val="18"/>
+                        </w:rPr>
+                        <w:t xml:space="preserve"> a function of </w:t>
+                      </w:r>
+                      <m:oMath>
+                        <m:r>
+                          <w:rPr>
+                            <w:rFonts w:ascii="Cambria Math" w:eastAsiaTheme="minorEastAsia" w:hAnsi="Cambria Math" w:cstheme="minorHAnsi"/>
+                            <w:sz w:val="18"/>
+                          </w:rPr>
+                          <m:t>x</m:t>
+                        </m:r>
+                      </m:oMath>
+                      <w:r>
+                        <w:rPr>
+                          <w:rFonts w:eastAsiaTheme="minorEastAsia" w:cstheme="minorHAnsi"/>
+                          <w:sz w:val="18"/>
+                        </w:rPr>
+                        <w:t>”)</w:t>
+                      </w:r>
+                    </w:p>
+                  </w:txbxContent>
+                </v:textbox>
+              </v:shape>
+            </w:pict>
+          </mc:Fallback>
+        </mc:AlternateContent>
+      </w:r>
+      <w:r>
+        <w:rPr>
+          <w:rFonts w:ascii="Times New Roman" w:hAnsi="Times New Roman" w:cs="Times New Roman"/>
+          <w:noProof/>
+          <w:sz w:val="24"/>
+          <w:szCs w:val="24"/>
+        </w:rPr>
+        <mc:AlternateContent>
+          <mc:Choice Requires="wps">
+            <w:drawing>
+              <wp:anchor distT="0" distB="0" distL="114300" distR="114300" simplePos="0" relativeHeight="251659264" behindDoc="0" locked="0" layoutInCell="1" allowOverlap="1">
+                <wp:simplePos x="0" y="0"/>
+                <wp:positionH relativeFrom="column">
+                  <wp:posOffset>1708150</wp:posOffset>
+                </wp:positionH>
+                <wp:positionV relativeFrom="paragraph">
+                  <wp:posOffset>1203053</wp:posOffset>
+                </wp:positionV>
+                <wp:extent cx="66040" cy="259080"/>
+                <wp:effectExtent l="0" t="1270" r="27940" b="27940"/>
+                <wp:wrapNone/>
+                <wp:docPr id="4" name="Right Brace 4"/>
+                <wp:cNvGraphicFramePr/>
+                <a:graphic xmlns:a="http://schemas.openxmlformats.org/drawingml/2006/main">
+                  <a:graphicData uri="http://schemas.microsoft.com/office/word/2010/wordprocessingShape">
+                    <wps:wsp>
+                      <wps:cNvSpPr/>
+                      <wps:spPr>
+                        <a:xfrm rot="5400000">
+                          <a:off x="0" y="0"/>
+                          <a:ext cx="66040" cy="259080"/>
+                        </a:xfrm>
+                        <a:prstGeom prst="rightBrace">
+                          <a:avLst>
+                            <a:gd name="adj1" fmla="val 25476"/>
+                            <a:gd name="adj2" fmla="val 50000"/>
+                          </a:avLst>
+                        </a:prstGeom>
+                        <a:ln>
+                          <a:solidFill>
+                            <a:schemeClr val="tx1"/>
+                          </a:solidFill>
+                        </a:ln>
+                      </wps:spPr>
+                      <wps:style>
+                        <a:lnRef idx="1">
+                          <a:schemeClr val="accent1"/>
+                        </a:lnRef>
+                        <a:fillRef idx="0">
+                          <a:schemeClr val="accent1"/>
+                        </a:fillRef>
+                        <a:effectRef idx="0">
+                          <a:schemeClr val="accent1"/>
+                        </a:effectRef>
+                        <a:fontRef idx="minor">
+                          <a:schemeClr val="tx1"/>
+                        </a:fontRef>
+                      </wps:style>
+                      <wps:bodyPr rot="0" spcFirstLastPara="0" vertOverflow="overflow" horzOverflow="overflow" vert="horz" wrap="square" lIns="91440" tIns="45720" rIns="91440" bIns="45720" numCol="1" spcCol="0" rtlCol="0" fromWordArt="0" anchor="ctr" anchorCtr="0" forceAA="0" compatLnSpc="1">
+                        <a:prstTxWarp prst="textNoShape">
+                          <a:avLst/>
+                        </a:prstTxWarp>
+                        <a:noAutofit/>
+                      </wps:bodyPr>
+                    </wps:wsp>
+                  </a:graphicData>
+                </a:graphic>
+              </wp:anchor>
+            </w:drawing>
+          </mc:Choice>
+          <mc:Fallback>
+            <w:pict>
+              <v:shapetype w14:anchorId="61B343A1" id="_x0000_t88" coordsize="21600,21600" o:spt="88" adj="1800,10800" path="m,qx10800@0l10800@2qy21600@11,10800@3l10800@1qy,21600e" filled="f">
+                <v:formulas>
+                  <v:f eqn="val #0"/>
+                  <v:f eqn="sum 21600 0 #0"/>
+                  <v:f eqn="sum #1 0 #0"/>
+                  <v:f eqn="sum #1 #0 0"/>
+                  <v:f eqn="prod #0 9598 32768"/>
+                  <v:f eqn="sum 21600 0 @4"/>
+                  <v:f eqn="sum 21600 0 #1"/>
+                  <v:f eqn="min #1 @6"/>
+                  <v:f eqn="prod @7 1 2"/>
+                  <v:f eqn="prod #0 2 1"/>
+                  <v:f eqn="sum 21600 0 @9"/>
+                  <v:f eqn="val #1"/>
+                </v:formulas>
+                <v:path arrowok="t" o:connecttype="custom" o:connectlocs="0,0;21600,@11;0,21600" textboxrect="0,@4,7637,@5"/>
+                <v:handles>
+                  <v:h position="center,#0" yrange="0,@8"/>
+                  <v:h position="bottomRight,#1" yrange="@9,@10"/>
+                </v:handles>
+              </v:shapetype>
+              <v:shape id="Right Brace 4" o:spid="_x0000_s1026" type="#_x0000_t88" style="position:absolute;margin-left:134.5pt;margin-top:94.75pt;width:5.2pt;height:20.4pt;rotation:90;z-index:251659264;visibility:visible;mso-wrap-style:square;mso-wrap-distance-left:9pt;mso-wrap-distance-top:0;mso-wrap-distance-right:9pt;mso-wrap-distance-bottom:0;mso-position-horizontal:absolute;mso-position-horizontal-relative:text;mso-position-vertical:absolute;mso-position-vertical-relative:text;v-text-anchor:middle" o:gfxdata="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" adj="1403" strokecolor="black [3213]"/>
+            </w:pict>
+          </mc:Fallback>
+        </mc:AlternateContent>
+      </w:r>
       <w:r>
         <w:rPr>
           <w:rFonts w:ascii="Times New Roman" w:hAnsi="Times New Roman" w:cs="Times New Roman"/>
@@ -1095,9 +1412,15 @@
                             </w:pPr>
                             <w:r>
                               <w:rPr>
+                                <w:rFonts w:eastAsiaTheme="minorEastAsia" w:cstheme="minorHAnsi"/>
+                              </w:rPr>
+                              <w:t>bit o’ charge:</w:t>
+                            </w:r>
+                            <w:r>
+                              <w:rPr>
                                 <w:rFonts w:ascii="Times New Roman" w:eastAsiaTheme="minorEastAsia" w:hAnsi="Times New Roman" w:cs="Times New Roman"/>
                               </w:rPr>
-                              <w:t xml:space="preserve">bit o’ charge:  </w:t>
+                              <w:t xml:space="preserve">  </w:t>
                             </w:r>
                             <m:oMath>
                               <m:r>
@@ -1148,7 +1471,7 @@
           </mc:Choice>
           <mc:Fallback>
             <w:pict>
-              <v:shape id="Text Box 160" o:spid="_x0000_s1027" type="#_x0000_t202" style="position:absolute;margin-left:27.25pt;margin-top:84.9pt;width:151.4pt;height:23.85pt;z-index:251654144;visibility:visible;mso-wrap-style:square;mso-wrap-distance-left:9pt;mso-wrap-distance-top:0;mso-wrap-distance-right:9pt;mso-wrap-distance-bottom:0;mso-position-horizontal:absolute;mso-position-horizontal-relative:text;mso-position-vertical:absolute;mso-position-vertical-relative:text;v-text-anchor:top" o:gfxdata="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" filled="f" stroked="f" strokeweight=".5pt">
+              <v:shape id="Text Box 160" o:spid="_x0000_s1028" type="#_x0000_t202" style="position:absolute;margin-left:27.25pt;margin-top:84.9pt;width:151.4pt;height:23.85pt;z-index:251654144;visibility:visible;mso-wrap-style:square;mso-wrap-distance-left:9pt;mso-wrap-distance-top:0;mso-wrap-distance-right:9pt;mso-wrap-distance-bottom:0;mso-position-horizontal:absolute;mso-position-horizontal-relative:text;mso-position-vertical:absolute;mso-position-vertical-relative:text;v-text-anchor:top" o:gfxdata="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" filled="f" stroked="f" strokeweight=".5pt">
                 <v:textbox>
                   <w:txbxContent>
                     <w:p>
@@ -1157,9 +1480,15 @@
                       </w:pPr>
                       <w:r>
                         <w:rPr>
+                          <w:rFonts w:eastAsiaTheme="minorEastAsia" w:cstheme="minorHAnsi"/>
+                        </w:rPr>
+                        <w:t>bit o’ charge:</w:t>
+                      </w:r>
+                      <w:r>
+                        <w:rPr>
                           <w:rFonts w:ascii="Times New Roman" w:eastAsiaTheme="minorEastAsia" w:hAnsi="Times New Roman" w:cs="Times New Roman"/>
                         </w:rPr>
-                        <w:t xml:space="preserve">bit o’ charge:  </w:t>
+                        <w:t xml:space="preserve">  </w:t>
                       </w:r>
                       <m:oMath>
                         <m:r>
@@ -2091,7 +2420,7 @@
   <w:style w:type="paragraph" w:default="1" w:styleId="Normal">
     <w:name w:val="Normal"/>
     <w:qFormat/>
-    <w:rsid w:val="00751CF8"/>
+    <w:rsid w:val="00C37B6F"/>
   </w:style>
   <w:style w:type="character" w:default="1" w:styleId="DefaultParagraphFont">
     <w:name w:val="Default Paragraph Font"/>
